--- a/Özgür Yazılım Dünyası Kaynakları.docx
+++ b/Özgür Yazılım Dünyası Kaynakları.docx
@@ -1,73 +1,97 @@
 
 <file path=word/document.xml><?xml version="1.0" encoding="utf-8"?>
-<w:document xmlns:wpc="http://schemas.microsoft.com/office/word/2010/wordprocessingCanvas" xmlns:mc="http://schemas.openxmlformats.org/markup-compatibility/2006" xmlns:o="urn:schemas-microsoft-com:office:office" xmlns:r="http://schemas.openxmlformats.org/officeDocument/2006/relationships" xmlns:m="http://schemas.openxmlformats.org/officeDocument/2006/math" xmlns:v="urn:schemas-microsoft-com:vml" xmlns:wp14="http://schemas.microsoft.com/office/word/2010/wordprocessingDrawing" xmlns:wp="http://schemas.openxmlformats.org/drawingml/2006/wordprocessingDrawing" xmlns:w10="urn:schemas-microsoft-com:office:word" xmlns:w="http://schemas.openxmlformats.org/wordprocessingml/2006/main" xmlns:w14="http://schemas.microsoft.com/office/word/2010/wordml" xmlns:w15="http://schemas.microsoft.com/office/word/2012/wordml" xmlns:wpg="http://schemas.microsoft.com/office/word/2010/wordprocessingGroup" xmlns:wpi="http://schemas.microsoft.com/office/word/2010/wordprocessingInk" xmlns:wne="http://schemas.microsoft.com/office/word/2006/wordml" xmlns:wps="http://schemas.microsoft.com/office/word/2010/wordprocessingShape" mc:Ignorable="w14 w15 wp14">
+<w:document xmlns:o="urn:schemas-microsoft-com:office:office" xmlns:r="http://schemas.openxmlformats.org/officeDocument/2006/relationships" xmlns:v="urn:schemas-microsoft-com:vml" xmlns:w="http://schemas.openxmlformats.org/wordprocessingml/2006/main" xmlns:w10="urn:schemas-microsoft-com:office:word" xmlns:wp="http://schemas.openxmlformats.org/drawingml/2006/wordprocessingDrawing" xmlns:wps="http://schemas.microsoft.com/office/word/2010/wordprocessingShape" xmlns:wpg="http://schemas.microsoft.com/office/word/2010/wordprocessingGroup" xmlns:mc="http://schemas.openxmlformats.org/markup-compatibility/2006" xmlns:wp14="http://schemas.microsoft.com/office/word/2010/wordprocessingDrawing" xmlns:w14="http://schemas.microsoft.com/office/word/2010/wordml" mc:Ignorable="w14 wp14">
   <w:body>
     <w:p>
       <w:pPr>
+        <w:pStyle w:val="Normal"/>
         <w:numPr>
           <w:ilvl w:val="0"/>
-          <w:numId w:val="4"/>
+          <w:numId w:val="1"/>
         </w:numPr>
-        <w:spacing w:before="100" w:beforeAutospacing="1" w:after="100" w:afterAutospacing="1" w:line="240" w:lineRule="auto"/>
+        <w:spacing w:lineRule="auto" w:line="240" w:beforeAutospacing="1" w:after="0"/>
+        <w:rPr/>
       </w:pPr>
       <w:r>
+        <w:rPr/>
         <w:t>ReactOS -&gt; Windows'u Reverse Engineering yaparak birebir Windows'un Linux halidir. Paket yönetim sistemi dahi yok.</w:t>
       </w:r>
     </w:p>
     <w:p>
       <w:pPr>
+        <w:pStyle w:val="Normal"/>
         <w:numPr>
           <w:ilvl w:val="0"/>
-          <w:numId w:val="4"/>
+          <w:numId w:val="1"/>
         </w:numPr>
-        <w:spacing w:before="100" w:beforeAutospacing="1" w:after="100" w:afterAutospacing="1" w:line="240" w:lineRule="auto"/>
+        <w:spacing w:lineRule="auto" w:line="240" w:before="0" w:after="0"/>
+        <w:rPr/>
       </w:pPr>
       <w:r>
+        <w:rPr/>
         <w:t>Para Bilgi Teknolojileri : Murathan Hoca</w:t>
       </w:r>
     </w:p>
     <w:p>
       <w:pPr>
+        <w:pStyle w:val="Normal"/>
         <w:numPr>
           <w:ilvl w:val="0"/>
-          <w:numId w:val="4"/>
+          <w:numId w:val="1"/>
         </w:numPr>
-        <w:spacing w:before="100" w:beforeAutospacing="1" w:after="100" w:afterAutospacing="1" w:line="240" w:lineRule="auto"/>
+        <w:spacing w:lineRule="auto" w:line="240" w:before="0" w:after="0"/>
+        <w:rPr/>
       </w:pPr>
       <w:r>
+        <w:rPr/>
         <w:t>Kamu Açık Kaynak Konferansı (KAK)</w:t>
       </w:r>
     </w:p>
     <w:p>
       <w:pPr>
+        <w:pStyle w:val="Normal"/>
         <w:numPr>
           <w:ilvl w:val="0"/>
-          <w:numId w:val="4"/>
+          <w:numId w:val="1"/>
         </w:numPr>
-        <w:spacing w:before="100" w:beforeAutospacing="1" w:after="100" w:afterAutospacing="1" w:line="240" w:lineRule="auto"/>
+        <w:spacing w:lineRule="auto" w:line="240" w:before="0" w:after="0"/>
+        <w:rPr/>
       </w:pPr>
       <w:r>
+        <w:rPr/>
         <w:t>Akademik Bilişim</w:t>
       </w:r>
     </w:p>
     <w:p>
       <w:pPr>
+        <w:pStyle w:val="Normal"/>
         <w:numPr>
           <w:ilvl w:val="0"/>
-          <w:numId w:val="4"/>
+          <w:numId w:val="1"/>
         </w:numPr>
-        <w:spacing w:before="100" w:beforeAutospacing="1" w:after="100" w:afterAutospacing="1" w:line="240" w:lineRule="auto"/>
+        <w:spacing w:lineRule="auto" w:line="240" w:before="0" w:afterAutospacing="1"/>
+        <w:rPr/>
       </w:pPr>
       <w:r>
+        <w:rPr/>
         <w:t>Active Directory Nedir araştır</w:t>
       </w:r>
     </w:p>
     <w:p>
       <w:pPr>
-        <w:spacing w:after="0"/>
-      </w:pPr>
+        <w:pStyle w:val="Normal"/>
+        <w:spacing w:before="0" w:after="0"/>
+        <w:rPr/>
+      </w:pPr>
+      <w:r>
+        <w:rPr/>
+      </w:r>
     </w:p>
     <w:p>
+      <w:pPr>
+        <w:pStyle w:val="Normal"/>
+        <w:rPr/>
+      </w:pPr>
       <w:r>
         <w:rPr>
           <w:b/>
@@ -78,16 +102,18 @@
     </w:p>
     <w:p>
       <w:pPr>
+        <w:pStyle w:val="Normal"/>
         <w:numPr>
           <w:ilvl w:val="0"/>
-          <w:numId w:val="5"/>
+          <w:numId w:val="2"/>
         </w:numPr>
-        <w:spacing w:before="100" w:beforeAutospacing="1" w:after="100" w:afterAutospacing="1" w:line="240" w:lineRule="auto"/>
-      </w:pPr>
-      <w:hyperlink r:id="rId5" w:history="1">
+        <w:spacing w:lineRule="auto" w:line="240" w:beforeAutospacing="1" w:after="0"/>
+        <w:rPr/>
+      </w:pPr>
+      <w:hyperlink r:id="rId2">
         <w:r>
           <w:rPr>
-            <w:rStyle w:val="Kpr"/>
+            <w:rStyle w:val="InternetLink"/>
           </w:rPr>
           <w:t>distrowatch.com</w:t>
         </w:r>
@@ -95,16 +121,18 @@
     </w:p>
     <w:p>
       <w:pPr>
+        <w:pStyle w:val="Normal"/>
         <w:numPr>
           <w:ilvl w:val="0"/>
-          <w:numId w:val="5"/>
+          <w:numId w:val="2"/>
         </w:numPr>
-        <w:spacing w:before="100" w:beforeAutospacing="1" w:after="100" w:afterAutospacing="1" w:line="240" w:lineRule="auto"/>
-      </w:pPr>
-      <w:hyperlink r:id="rId6" w:history="1">
+        <w:spacing w:lineRule="auto" w:line="240" w:before="0" w:after="0"/>
+        <w:rPr/>
+      </w:pPr>
+      <w:hyperlink r:id="rId3">
         <w:r>
           <w:rPr>
-            <w:rStyle w:val="Kpr"/>
+            <w:rStyle w:val="InternetLink"/>
           </w:rPr>
           <w:t>howtoforge.com</w:t>
         </w:r>
@@ -112,36 +140,37 @@
     </w:p>
     <w:p>
       <w:pPr>
+        <w:pStyle w:val="Normal"/>
         <w:numPr>
           <w:ilvl w:val="0"/>
-          <w:numId w:val="5"/>
+          <w:numId w:val="2"/>
         </w:numPr>
-        <w:spacing w:before="100" w:beforeAutospacing="1" w:after="100" w:afterAutospacing="1" w:line="240" w:lineRule="auto"/>
-      </w:pPr>
-      <w:hyperlink r:id="rId7" w:history="1">
+        <w:spacing w:lineRule="auto" w:line="240" w:before="0" w:after="0"/>
+        <w:rPr/>
+      </w:pPr>
+      <w:hyperlink r:id="rId4">
         <w:r>
           <w:rPr>
-            <w:rStyle w:val="Kpr"/>
+            <w:rStyle w:val="InternetLink"/>
           </w:rPr>
-          <w:t>lio.com</w:t>
+          <w:t>https://distrochooser.de/en</w:t>
         </w:r>
       </w:hyperlink>
-      <w:r>
-        <w:t> (Linux Internatinonal)</w:t>
-      </w:r>
     </w:p>
     <w:p>
       <w:pPr>
+        <w:pStyle w:val="Normal"/>
         <w:numPr>
           <w:ilvl w:val="0"/>
-          <w:numId w:val="5"/>
+          <w:numId w:val="2"/>
         </w:numPr>
-        <w:spacing w:before="100" w:beforeAutospacing="1" w:after="100" w:afterAutospacing="1" w:line="240" w:lineRule="auto"/>
-      </w:pPr>
-      <w:hyperlink r:id="rId8" w:history="1">
+        <w:spacing w:lineRule="auto" w:line="240" w:before="0" w:after="0"/>
+        <w:rPr/>
+      </w:pPr>
+      <w:hyperlink r:id="rId5">
         <w:r>
           <w:rPr>
-            <w:rStyle w:val="Kpr"/>
+            <w:rStyle w:val="InternetLink"/>
           </w:rPr>
           <w:t>linux.org</w:t>
         </w:r>
@@ -149,16 +178,18 @@
     </w:p>
     <w:p>
       <w:pPr>
+        <w:pStyle w:val="Normal"/>
         <w:numPr>
           <w:ilvl w:val="0"/>
-          <w:numId w:val="5"/>
+          <w:numId w:val="2"/>
         </w:numPr>
-        <w:spacing w:before="100" w:beforeAutospacing="1" w:after="100" w:afterAutospacing="1" w:line="240" w:lineRule="auto"/>
-      </w:pPr>
-      <w:hyperlink r:id="rId9" w:history="1">
+        <w:spacing w:lineRule="auto" w:line="240" w:before="0" w:after="0"/>
+        <w:rPr/>
+      </w:pPr>
+      <w:hyperlink r:id="rId6">
         <w:r>
           <w:rPr>
-            <w:rStyle w:val="Kpr"/>
+            <w:rStyle w:val="InternetLink"/>
           </w:rPr>
           <w:t>linux.org.tr</w:t>
         </w:r>
@@ -166,16 +197,18 @@
     </w:p>
     <w:p>
       <w:pPr>
+        <w:pStyle w:val="Normal"/>
         <w:numPr>
           <w:ilvl w:val="0"/>
-          <w:numId w:val="5"/>
+          <w:numId w:val="2"/>
         </w:numPr>
-        <w:spacing w:before="100" w:beforeAutospacing="1" w:after="100" w:afterAutospacing="1" w:line="240" w:lineRule="auto"/>
-      </w:pPr>
-      <w:hyperlink r:id="rId10" w:history="1">
+        <w:spacing w:lineRule="auto" w:line="240" w:before="0" w:after="0"/>
+        <w:rPr/>
+      </w:pPr>
+      <w:hyperlink r:id="rId7">
         <w:r>
           <w:rPr>
-            <w:rStyle w:val="Kpr"/>
+            <w:rStyle w:val="InternetLink"/>
           </w:rPr>
           <w:t>pardus.org.tr</w:t>
         </w:r>
@@ -183,34 +216,35 @@
     </w:p>
     <w:p>
       <w:pPr>
+        <w:pStyle w:val="Normal"/>
         <w:numPr>
           <w:ilvl w:val="0"/>
-          <w:numId w:val="5"/>
+          <w:numId w:val="2"/>
         </w:numPr>
-        <w:spacing w:before="100" w:beforeAutospacing="1" w:after="100" w:afterAutospacing="1" w:line="240" w:lineRule="auto"/>
+        <w:spacing w:lineRule="auto" w:line="240" w:before="0" w:afterAutospacing="1"/>
+        <w:rPr/>
       </w:pPr>
       <w:r>
+        <w:rPr/>
         <w:t>Bilişim STKları</w:t>
       </w:r>
-      <w:bookmarkStart w:id="0" w:name="_GoBack"/>
-      <w:bookmarkEnd w:id="0"/>
     </w:p>
     <w:sectPr>
+      <w:type w:val="nextPage"/>
       <w:pgSz w:w="11906" w:h="16838"/>
-      <w:pgMar w:top="1417" w:right="1417" w:bottom="1417" w:left="1417" w:header="708" w:footer="708" w:gutter="0"/>
-      <w:cols w:space="708"/>
-      <w:docGrid w:linePitch="360"/>
+      <w:pgMar w:left="1417" w:right="1417" w:header="0" w:top="1417" w:footer="0" w:bottom="1417" w:gutter="0"/>
+      <w:pgNumType w:fmt="decimal"/>
+      <w:formProt w:val="false"/>
+      <w:textDirection w:val="lrTb"/>
+      <w:docGrid w:type="default" w:linePitch="360" w:charSpace="4096"/>
     </w:sectPr>
   </w:body>
 </w:document>
 </file>
 
 <file path=word/numbering.xml><?xml version="1.0" encoding="utf-8"?>
-<w:numbering xmlns:wpc="http://schemas.microsoft.com/office/word/2010/wordprocessingCanvas" xmlns:mc="http://schemas.openxmlformats.org/markup-compatibility/2006" xmlns:o="urn:schemas-microsoft-com:office:office" xmlns:r="http://schemas.openxmlformats.org/officeDocument/2006/relationships" xmlns:m="http://schemas.openxmlformats.org/officeDocument/2006/math" xmlns:v="urn:schemas-microsoft-com:vml" xmlns:wp14="http://schemas.microsoft.com/office/word/2010/wordprocessingDrawing" xmlns:wp="http://schemas.openxmlformats.org/drawingml/2006/wordprocessingDrawing" xmlns:w10="urn:schemas-microsoft-com:office:word" xmlns:w="http://schemas.openxmlformats.org/wordprocessingml/2006/main" xmlns:w14="http://schemas.microsoft.com/office/word/2010/wordml" xmlns:w15="http://schemas.microsoft.com/office/word/2012/wordml" xmlns:wpg="http://schemas.microsoft.com/office/word/2010/wordprocessingGroup" xmlns:wpi="http://schemas.microsoft.com/office/word/2010/wordprocessingInk" xmlns:wne="http://schemas.microsoft.com/office/word/2006/wordml" xmlns:wps="http://schemas.microsoft.com/office/word/2010/wordprocessingShape" mc:Ignorable="w14 w15 wp14">
-  <w:abstractNum w:abstractNumId="0">
-    <w:nsid w:val="04AA2253"/>
-    <w:multiLevelType w:val="multilevel"/>
-    <w:tmpl w:val="DFCE5F48"/>
+<w:numbering xmlns:w="http://schemas.openxmlformats.org/wordprocessingml/2006/main" xmlns:o="urn:schemas-microsoft-com:office:office" xmlns:r="http://schemas.openxmlformats.org/officeDocument/2006/relationships" xmlns:v="urn:schemas-microsoft-com:vml">
+  <w:abstractNum w:abstractNumId="1">
     <w:lvl w:ilvl="0">
       <w:start w:val="1"/>
       <w:numFmt w:val="bullet"/>
@@ -223,11 +257,11 @@
         <w:ind w:left="720" w:hanging="360"/>
       </w:pPr>
       <w:rPr>
-        <w:rFonts w:ascii="Symbol" w:hAnsi="Symbol" w:hint="default"/>
+        <w:rFonts w:ascii="Symbol" w:hAnsi="Symbol" w:cs="Symbol" w:hint="default"/>
         <w:sz w:val="20"/>
       </w:rPr>
     </w:lvl>
-    <w:lvl w:ilvl="1" w:tentative="1">
+    <w:lvl w:ilvl="1">
       <w:start w:val="1"/>
       <w:numFmt w:val="bullet"/>
       <w:lvlText w:val="o"/>
@@ -239,11 +273,11 @@
         <w:ind w:left="1440" w:hanging="360"/>
       </w:pPr>
       <w:rPr>
-        <w:rFonts w:ascii="Courier New" w:hAnsi="Courier New" w:hint="default"/>
+        <w:rFonts w:ascii="Courier New" w:hAnsi="Courier New" w:cs="Courier New" w:hint="default"/>
         <w:sz w:val="20"/>
       </w:rPr>
     </w:lvl>
-    <w:lvl w:ilvl="2" w:tentative="1">
+    <w:lvl w:ilvl="2">
       <w:start w:val="1"/>
       <w:numFmt w:val="bullet"/>
       <w:lvlText w:val=""/>
@@ -255,11 +289,11 @@
         <w:ind w:left="2160" w:hanging="360"/>
       </w:pPr>
       <w:rPr>
-        <w:rFonts w:ascii="Wingdings" w:hAnsi="Wingdings" w:hint="default"/>
+        <w:rFonts w:ascii="Wingdings" w:hAnsi="Wingdings" w:cs="Wingdings" w:hint="default"/>
         <w:sz w:val="20"/>
       </w:rPr>
     </w:lvl>
-    <w:lvl w:ilvl="3" w:tentative="1">
+    <w:lvl w:ilvl="3">
       <w:start w:val="1"/>
       <w:numFmt w:val="bullet"/>
       <w:lvlText w:val=""/>
@@ -271,11 +305,11 @@
         <w:ind w:left="2880" w:hanging="360"/>
       </w:pPr>
       <w:rPr>
-        <w:rFonts w:ascii="Wingdings" w:hAnsi="Wingdings" w:hint="default"/>
+        <w:rFonts w:ascii="Wingdings" w:hAnsi="Wingdings" w:cs="Wingdings" w:hint="default"/>
         <w:sz w:val="20"/>
       </w:rPr>
     </w:lvl>
-    <w:lvl w:ilvl="4" w:tentative="1">
+    <w:lvl w:ilvl="4">
       <w:start w:val="1"/>
       <w:numFmt w:val="bullet"/>
       <w:lvlText w:val=""/>
@@ -287,11 +321,11 @@
         <w:ind w:left="3600" w:hanging="360"/>
       </w:pPr>
       <w:rPr>
-        <w:rFonts w:ascii="Wingdings" w:hAnsi="Wingdings" w:hint="default"/>
+        <w:rFonts w:ascii="Wingdings" w:hAnsi="Wingdings" w:cs="Wingdings" w:hint="default"/>
         <w:sz w:val="20"/>
       </w:rPr>
     </w:lvl>
-    <w:lvl w:ilvl="5" w:tentative="1">
+    <w:lvl w:ilvl="5">
       <w:start w:val="1"/>
       <w:numFmt w:val="bullet"/>
       <w:lvlText w:val=""/>
@@ -303,11 +337,11 @@
         <w:ind w:left="4320" w:hanging="360"/>
       </w:pPr>
       <w:rPr>
-        <w:rFonts w:ascii="Wingdings" w:hAnsi="Wingdings" w:hint="default"/>
+        <w:rFonts w:ascii="Wingdings" w:hAnsi="Wingdings" w:cs="Wingdings" w:hint="default"/>
         <w:sz w:val="20"/>
       </w:rPr>
     </w:lvl>
-    <w:lvl w:ilvl="6" w:tentative="1">
+    <w:lvl w:ilvl="6">
       <w:start w:val="1"/>
       <w:numFmt w:val="bullet"/>
       <w:lvlText w:val=""/>
@@ -319,11 +353,11 @@
         <w:ind w:left="5040" w:hanging="360"/>
       </w:pPr>
       <w:rPr>
-        <w:rFonts w:ascii="Wingdings" w:hAnsi="Wingdings" w:hint="default"/>
+        <w:rFonts w:ascii="Wingdings" w:hAnsi="Wingdings" w:cs="Wingdings" w:hint="default"/>
         <w:sz w:val="20"/>
       </w:rPr>
     </w:lvl>
-    <w:lvl w:ilvl="7" w:tentative="1">
+    <w:lvl w:ilvl="7">
       <w:start w:val="1"/>
       <w:numFmt w:val="bullet"/>
       <w:lvlText w:val=""/>
@@ -335,11 +369,11 @@
         <w:ind w:left="5760" w:hanging="360"/>
       </w:pPr>
       <w:rPr>
-        <w:rFonts w:ascii="Wingdings" w:hAnsi="Wingdings" w:hint="default"/>
+        <w:rFonts w:ascii="Wingdings" w:hAnsi="Wingdings" w:cs="Wingdings" w:hint="default"/>
         <w:sz w:val="20"/>
       </w:rPr>
     </w:lvl>
-    <w:lvl w:ilvl="8" w:tentative="1">
+    <w:lvl w:ilvl="8">
       <w:start w:val="1"/>
       <w:numFmt w:val="bullet"/>
       <w:lvlText w:val=""/>
@@ -351,15 +385,12 @@
         <w:ind w:left="6480" w:hanging="360"/>
       </w:pPr>
       <w:rPr>
-        <w:rFonts w:ascii="Wingdings" w:hAnsi="Wingdings" w:hint="default"/>
+        <w:rFonts w:ascii="Wingdings" w:hAnsi="Wingdings" w:cs="Wingdings" w:hint="default"/>
         <w:sz w:val="20"/>
       </w:rPr>
     </w:lvl>
   </w:abstractNum>
-  <w:abstractNum w:abstractNumId="1">
-    <w:nsid w:val="1F8202FB"/>
-    <w:multiLevelType w:val="multilevel"/>
-    <w:tmpl w:val="174617A8"/>
+  <w:abstractNum w:abstractNumId="2">
     <w:lvl w:ilvl="0">
       <w:start w:val="1"/>
       <w:numFmt w:val="bullet"/>
@@ -372,11 +403,11 @@
         <w:ind w:left="720" w:hanging="360"/>
       </w:pPr>
       <w:rPr>
-        <w:rFonts w:ascii="Symbol" w:hAnsi="Symbol" w:hint="default"/>
+        <w:rFonts w:ascii="Symbol" w:hAnsi="Symbol" w:cs="Symbol" w:hint="default"/>
         <w:sz w:val="20"/>
       </w:rPr>
     </w:lvl>
-    <w:lvl w:ilvl="1" w:tentative="1">
+    <w:lvl w:ilvl="1">
       <w:start w:val="1"/>
       <w:numFmt w:val="bullet"/>
       <w:lvlText w:val="o"/>
@@ -388,11 +419,11 @@
         <w:ind w:left="1440" w:hanging="360"/>
       </w:pPr>
       <w:rPr>
-        <w:rFonts w:ascii="Courier New" w:hAnsi="Courier New" w:hint="default"/>
+        <w:rFonts w:ascii="Courier New" w:hAnsi="Courier New" w:cs="Courier New" w:hint="default"/>
         <w:sz w:val="20"/>
       </w:rPr>
     </w:lvl>
-    <w:lvl w:ilvl="2" w:tentative="1">
+    <w:lvl w:ilvl="2">
       <w:start w:val="1"/>
       <w:numFmt w:val="bullet"/>
       <w:lvlText w:val=""/>
@@ -404,11 +435,11 @@
         <w:ind w:left="2160" w:hanging="360"/>
       </w:pPr>
       <w:rPr>
-        <w:rFonts w:ascii="Wingdings" w:hAnsi="Wingdings" w:hint="default"/>
+        <w:rFonts w:ascii="Wingdings" w:hAnsi="Wingdings" w:cs="Wingdings" w:hint="default"/>
         <w:sz w:val="20"/>
       </w:rPr>
     </w:lvl>
-    <w:lvl w:ilvl="3" w:tentative="1">
+    <w:lvl w:ilvl="3">
       <w:start w:val="1"/>
       <w:numFmt w:val="bullet"/>
       <w:lvlText w:val=""/>
@@ -420,11 +451,11 @@
         <w:ind w:left="2880" w:hanging="360"/>
       </w:pPr>
       <w:rPr>
-        <w:rFonts w:ascii="Wingdings" w:hAnsi="Wingdings" w:hint="default"/>
+        <w:rFonts w:ascii="Wingdings" w:hAnsi="Wingdings" w:cs="Wingdings" w:hint="default"/>
         <w:sz w:val="20"/>
       </w:rPr>
     </w:lvl>
-    <w:lvl w:ilvl="4" w:tentative="1">
+    <w:lvl w:ilvl="4">
       <w:start w:val="1"/>
       <w:numFmt w:val="bullet"/>
       <w:lvlText w:val=""/>
@@ -436,11 +467,11 @@
         <w:ind w:left="3600" w:hanging="360"/>
       </w:pPr>
       <w:rPr>
-        <w:rFonts w:ascii="Wingdings" w:hAnsi="Wingdings" w:hint="default"/>
+        <w:rFonts w:ascii="Wingdings" w:hAnsi="Wingdings" w:cs="Wingdings" w:hint="default"/>
         <w:sz w:val="20"/>
       </w:rPr>
     </w:lvl>
-    <w:lvl w:ilvl="5" w:tentative="1">
+    <w:lvl w:ilvl="5">
       <w:start w:val="1"/>
       <w:numFmt w:val="bullet"/>
       <w:lvlText w:val=""/>
@@ -452,11 +483,11 @@
         <w:ind w:left="4320" w:hanging="360"/>
       </w:pPr>
       <w:rPr>
-        <w:rFonts w:ascii="Wingdings" w:hAnsi="Wingdings" w:hint="default"/>
+        <w:rFonts w:ascii="Wingdings" w:hAnsi="Wingdings" w:cs="Wingdings" w:hint="default"/>
         <w:sz w:val="20"/>
       </w:rPr>
     </w:lvl>
-    <w:lvl w:ilvl="6" w:tentative="1">
+    <w:lvl w:ilvl="6">
       <w:start w:val="1"/>
       <w:numFmt w:val="bullet"/>
       <w:lvlText w:val=""/>
@@ -468,11 +499,11 @@
         <w:ind w:left="5040" w:hanging="360"/>
       </w:pPr>
       <w:rPr>
-        <w:rFonts w:ascii="Wingdings" w:hAnsi="Wingdings" w:hint="default"/>
+        <w:rFonts w:ascii="Wingdings" w:hAnsi="Wingdings" w:cs="Wingdings" w:hint="default"/>
         <w:sz w:val="20"/>
       </w:rPr>
     </w:lvl>
-    <w:lvl w:ilvl="7" w:tentative="1">
+    <w:lvl w:ilvl="7">
       <w:start w:val="1"/>
       <w:numFmt w:val="bullet"/>
       <w:lvlText w:val=""/>
@@ -484,11 +515,11 @@
         <w:ind w:left="5760" w:hanging="360"/>
       </w:pPr>
       <w:rPr>
-        <w:rFonts w:ascii="Wingdings" w:hAnsi="Wingdings" w:hint="default"/>
+        <w:rFonts w:ascii="Wingdings" w:hAnsi="Wingdings" w:cs="Wingdings" w:hint="default"/>
         <w:sz w:val="20"/>
       </w:rPr>
     </w:lvl>
-    <w:lvl w:ilvl="8" w:tentative="1">
+    <w:lvl w:ilvl="8">
       <w:start w:val="1"/>
       <w:numFmt w:val="bullet"/>
       <w:lvlText w:val=""/>
@@ -500,504 +531,141 @@
         <w:ind w:left="6480" w:hanging="360"/>
       </w:pPr>
       <w:rPr>
-        <w:rFonts w:ascii="Wingdings" w:hAnsi="Wingdings" w:hint="default"/>
-        <w:sz w:val="20"/>
-      </w:rPr>
-    </w:lvl>
-  </w:abstractNum>
-  <w:abstractNum w:abstractNumId="2">
-    <w:nsid w:val="2D4F79AC"/>
-    <w:multiLevelType w:val="multilevel"/>
-    <w:tmpl w:val="1820E3D4"/>
-    <w:lvl w:ilvl="0">
-      <w:start w:val="1"/>
-      <w:numFmt w:val="bullet"/>
-      <w:lvlText w:val=""/>
-      <w:lvlJc w:val="left"/>
-      <w:pPr>
-        <w:tabs>
-          <w:tab w:val="num" w:pos="720"/>
-        </w:tabs>
-        <w:ind w:left="720" w:hanging="360"/>
-      </w:pPr>
-      <w:rPr>
-        <w:rFonts w:ascii="Symbol" w:hAnsi="Symbol" w:hint="default"/>
-        <w:sz w:val="20"/>
-      </w:rPr>
-    </w:lvl>
-    <w:lvl w:ilvl="1" w:tentative="1">
-      <w:start w:val="1"/>
-      <w:numFmt w:val="bullet"/>
-      <w:lvlText w:val="o"/>
-      <w:lvlJc w:val="left"/>
-      <w:pPr>
-        <w:tabs>
-          <w:tab w:val="num" w:pos="1440"/>
-        </w:tabs>
-        <w:ind w:left="1440" w:hanging="360"/>
-      </w:pPr>
-      <w:rPr>
-        <w:rFonts w:ascii="Courier New" w:hAnsi="Courier New" w:hint="default"/>
-        <w:sz w:val="20"/>
-      </w:rPr>
-    </w:lvl>
-    <w:lvl w:ilvl="2" w:tentative="1">
-      <w:start w:val="1"/>
-      <w:numFmt w:val="bullet"/>
-      <w:lvlText w:val=""/>
-      <w:lvlJc w:val="left"/>
-      <w:pPr>
-        <w:tabs>
-          <w:tab w:val="num" w:pos="2160"/>
-        </w:tabs>
-        <w:ind w:left="2160" w:hanging="360"/>
-      </w:pPr>
-      <w:rPr>
-        <w:rFonts w:ascii="Wingdings" w:hAnsi="Wingdings" w:hint="default"/>
-        <w:sz w:val="20"/>
-      </w:rPr>
-    </w:lvl>
-    <w:lvl w:ilvl="3" w:tentative="1">
-      <w:start w:val="1"/>
-      <w:numFmt w:val="bullet"/>
-      <w:lvlText w:val=""/>
-      <w:lvlJc w:val="left"/>
-      <w:pPr>
-        <w:tabs>
-          <w:tab w:val="num" w:pos="2880"/>
-        </w:tabs>
-        <w:ind w:left="2880" w:hanging="360"/>
-      </w:pPr>
-      <w:rPr>
-        <w:rFonts w:ascii="Wingdings" w:hAnsi="Wingdings" w:hint="default"/>
-        <w:sz w:val="20"/>
-      </w:rPr>
-    </w:lvl>
-    <w:lvl w:ilvl="4" w:tentative="1">
-      <w:start w:val="1"/>
-      <w:numFmt w:val="bullet"/>
-      <w:lvlText w:val=""/>
-      <w:lvlJc w:val="left"/>
-      <w:pPr>
-        <w:tabs>
-          <w:tab w:val="num" w:pos="3600"/>
-        </w:tabs>
-        <w:ind w:left="3600" w:hanging="360"/>
-      </w:pPr>
-      <w:rPr>
-        <w:rFonts w:ascii="Wingdings" w:hAnsi="Wingdings" w:hint="default"/>
-        <w:sz w:val="20"/>
-      </w:rPr>
-    </w:lvl>
-    <w:lvl w:ilvl="5" w:tentative="1">
-      <w:start w:val="1"/>
-      <w:numFmt w:val="bullet"/>
-      <w:lvlText w:val=""/>
-      <w:lvlJc w:val="left"/>
-      <w:pPr>
-        <w:tabs>
-          <w:tab w:val="num" w:pos="4320"/>
-        </w:tabs>
-        <w:ind w:left="4320" w:hanging="360"/>
-      </w:pPr>
-      <w:rPr>
-        <w:rFonts w:ascii="Wingdings" w:hAnsi="Wingdings" w:hint="default"/>
-        <w:sz w:val="20"/>
-      </w:rPr>
-    </w:lvl>
-    <w:lvl w:ilvl="6" w:tentative="1">
-      <w:start w:val="1"/>
-      <w:numFmt w:val="bullet"/>
-      <w:lvlText w:val=""/>
-      <w:lvlJc w:val="left"/>
-      <w:pPr>
-        <w:tabs>
-          <w:tab w:val="num" w:pos="5040"/>
-        </w:tabs>
-        <w:ind w:left="5040" w:hanging="360"/>
-      </w:pPr>
-      <w:rPr>
-        <w:rFonts w:ascii="Wingdings" w:hAnsi="Wingdings" w:hint="default"/>
-        <w:sz w:val="20"/>
-      </w:rPr>
-    </w:lvl>
-    <w:lvl w:ilvl="7" w:tentative="1">
-      <w:start w:val="1"/>
-      <w:numFmt w:val="bullet"/>
-      <w:lvlText w:val=""/>
-      <w:lvlJc w:val="left"/>
-      <w:pPr>
-        <w:tabs>
-          <w:tab w:val="num" w:pos="5760"/>
-        </w:tabs>
-        <w:ind w:left="5760" w:hanging="360"/>
-      </w:pPr>
-      <w:rPr>
-        <w:rFonts w:ascii="Wingdings" w:hAnsi="Wingdings" w:hint="default"/>
-        <w:sz w:val="20"/>
-      </w:rPr>
-    </w:lvl>
-    <w:lvl w:ilvl="8" w:tentative="1">
-      <w:start w:val="1"/>
-      <w:numFmt w:val="bullet"/>
-      <w:lvlText w:val=""/>
-      <w:lvlJc w:val="left"/>
-      <w:pPr>
-        <w:tabs>
-          <w:tab w:val="num" w:pos="6480"/>
-        </w:tabs>
-        <w:ind w:left="6480" w:hanging="360"/>
-      </w:pPr>
-      <w:rPr>
-        <w:rFonts w:ascii="Wingdings" w:hAnsi="Wingdings" w:hint="default"/>
+        <w:rFonts w:ascii="Wingdings" w:hAnsi="Wingdings" w:cs="Wingdings" w:hint="default"/>
         <w:sz w:val="20"/>
       </w:rPr>
     </w:lvl>
   </w:abstractNum>
   <w:abstractNum w:abstractNumId="3">
-    <w:nsid w:val="35EB3976"/>
-    <w:multiLevelType w:val="multilevel"/>
-    <w:tmpl w:val="4484D128"/>
     <w:lvl w:ilvl="0">
       <w:start w:val="1"/>
-      <w:numFmt w:val="bullet"/>
-      <w:lvlText w:val=""/>
-      <w:lvlJc w:val="left"/>
-      <w:pPr>
-        <w:tabs>
-          <w:tab w:val="num" w:pos="720"/>
-        </w:tabs>
-        <w:ind w:left="720" w:hanging="360"/>
-      </w:pPr>
-      <w:rPr>
-        <w:rFonts w:ascii="Symbol" w:hAnsi="Symbol" w:hint="default"/>
-        <w:sz w:val="20"/>
-      </w:rPr>
-    </w:lvl>
-    <w:lvl w:ilvl="1" w:tentative="1">
-      <w:start w:val="1"/>
-      <w:numFmt w:val="bullet"/>
-      <w:lvlText w:val="o"/>
-      <w:lvlJc w:val="left"/>
-      <w:pPr>
-        <w:tabs>
-          <w:tab w:val="num" w:pos="1440"/>
-        </w:tabs>
-        <w:ind w:left="1440" w:hanging="360"/>
-      </w:pPr>
-      <w:rPr>
-        <w:rFonts w:ascii="Courier New" w:hAnsi="Courier New" w:hint="default"/>
-        <w:sz w:val="20"/>
-      </w:rPr>
-    </w:lvl>
-    <w:lvl w:ilvl="2" w:tentative="1">
-      <w:start w:val="1"/>
-      <w:numFmt w:val="bullet"/>
-      <w:lvlText w:val=""/>
-      <w:lvlJc w:val="left"/>
-      <w:pPr>
-        <w:tabs>
-          <w:tab w:val="num" w:pos="2160"/>
-        </w:tabs>
-        <w:ind w:left="2160" w:hanging="360"/>
-      </w:pPr>
-      <w:rPr>
-        <w:rFonts w:ascii="Wingdings" w:hAnsi="Wingdings" w:hint="default"/>
-        <w:sz w:val="20"/>
-      </w:rPr>
-    </w:lvl>
-    <w:lvl w:ilvl="3" w:tentative="1">
-      <w:start w:val="1"/>
-      <w:numFmt w:val="bullet"/>
-      <w:lvlText w:val=""/>
-      <w:lvlJc w:val="left"/>
-      <w:pPr>
-        <w:tabs>
-          <w:tab w:val="num" w:pos="2880"/>
-        </w:tabs>
-        <w:ind w:left="2880" w:hanging="360"/>
-      </w:pPr>
-      <w:rPr>
-        <w:rFonts w:ascii="Wingdings" w:hAnsi="Wingdings" w:hint="default"/>
-        <w:sz w:val="20"/>
-      </w:rPr>
-    </w:lvl>
-    <w:lvl w:ilvl="4" w:tentative="1">
-      <w:start w:val="1"/>
-      <w:numFmt w:val="bullet"/>
-      <w:lvlText w:val=""/>
-      <w:lvlJc w:val="left"/>
-      <w:pPr>
-        <w:tabs>
-          <w:tab w:val="num" w:pos="3600"/>
-        </w:tabs>
-        <w:ind w:left="3600" w:hanging="360"/>
-      </w:pPr>
-      <w:rPr>
-        <w:rFonts w:ascii="Wingdings" w:hAnsi="Wingdings" w:hint="default"/>
-        <w:sz w:val="20"/>
-      </w:rPr>
-    </w:lvl>
-    <w:lvl w:ilvl="5" w:tentative="1">
-      <w:start w:val="1"/>
-      <w:numFmt w:val="bullet"/>
-      <w:lvlText w:val=""/>
-      <w:lvlJc w:val="left"/>
-      <w:pPr>
-        <w:tabs>
-          <w:tab w:val="num" w:pos="4320"/>
-        </w:tabs>
-        <w:ind w:left="4320" w:hanging="360"/>
-      </w:pPr>
-      <w:rPr>
-        <w:rFonts w:ascii="Wingdings" w:hAnsi="Wingdings" w:hint="default"/>
-        <w:sz w:val="20"/>
-      </w:rPr>
-    </w:lvl>
-    <w:lvl w:ilvl="6" w:tentative="1">
-      <w:start w:val="1"/>
-      <w:numFmt w:val="bullet"/>
-      <w:lvlText w:val=""/>
-      <w:lvlJc w:val="left"/>
-      <w:pPr>
-        <w:tabs>
-          <w:tab w:val="num" w:pos="5040"/>
-        </w:tabs>
-        <w:ind w:left="5040" w:hanging="360"/>
-      </w:pPr>
-      <w:rPr>
-        <w:rFonts w:ascii="Wingdings" w:hAnsi="Wingdings" w:hint="default"/>
-        <w:sz w:val="20"/>
-      </w:rPr>
-    </w:lvl>
-    <w:lvl w:ilvl="7" w:tentative="1">
-      <w:start w:val="1"/>
-      <w:numFmt w:val="bullet"/>
-      <w:lvlText w:val=""/>
-      <w:lvlJc w:val="left"/>
-      <w:pPr>
-        <w:tabs>
-          <w:tab w:val="num" w:pos="5760"/>
-        </w:tabs>
-        <w:ind w:left="5760" w:hanging="360"/>
-      </w:pPr>
-      <w:rPr>
-        <w:rFonts w:ascii="Wingdings" w:hAnsi="Wingdings" w:hint="default"/>
-        <w:sz w:val="20"/>
-      </w:rPr>
-    </w:lvl>
-    <w:lvl w:ilvl="8" w:tentative="1">
-      <w:start w:val="1"/>
-      <w:numFmt w:val="bullet"/>
-      <w:lvlText w:val=""/>
-      <w:lvlJc w:val="left"/>
-      <w:pPr>
-        <w:tabs>
-          <w:tab w:val="num" w:pos="6480"/>
-        </w:tabs>
-        <w:ind w:left="6480" w:hanging="360"/>
-      </w:pPr>
-      <w:rPr>
-        <w:rFonts w:ascii="Wingdings" w:hAnsi="Wingdings" w:hint="default"/>
-        <w:sz w:val="20"/>
-      </w:rPr>
-    </w:lvl>
-  </w:abstractNum>
-  <w:abstractNum w:abstractNumId="4">
-    <w:nsid w:val="62605A36"/>
-    <w:multiLevelType w:val="multilevel"/>
-    <w:tmpl w:val="00E0FD16"/>
-    <w:lvl w:ilvl="0">
-      <w:start w:val="1"/>
-      <w:numFmt w:val="bullet"/>
-      <w:lvlText w:val=""/>
-      <w:lvlJc w:val="left"/>
-      <w:pPr>
-        <w:tabs>
-          <w:tab w:val="num" w:pos="720"/>
-        </w:tabs>
-        <w:ind w:left="720" w:hanging="360"/>
-      </w:pPr>
-      <w:rPr>
-        <w:rFonts w:ascii="Symbol" w:hAnsi="Symbol" w:hint="default"/>
-        <w:sz w:val="20"/>
-      </w:rPr>
-    </w:lvl>
-    <w:lvl w:ilvl="1" w:tentative="1">
-      <w:start w:val="1"/>
-      <w:numFmt w:val="bullet"/>
-      <w:lvlText w:val="o"/>
-      <w:lvlJc w:val="left"/>
-      <w:pPr>
-        <w:tabs>
-          <w:tab w:val="num" w:pos="1440"/>
-        </w:tabs>
-        <w:ind w:left="1440" w:hanging="360"/>
-      </w:pPr>
-      <w:rPr>
-        <w:rFonts w:ascii="Courier New" w:hAnsi="Courier New" w:hint="default"/>
-        <w:sz w:val="20"/>
-      </w:rPr>
-    </w:lvl>
-    <w:lvl w:ilvl="2" w:tentative="1">
-      <w:start w:val="1"/>
-      <w:numFmt w:val="bullet"/>
-      <w:lvlText w:val=""/>
-      <w:lvlJc w:val="left"/>
-      <w:pPr>
-        <w:tabs>
-          <w:tab w:val="num" w:pos="2160"/>
-        </w:tabs>
-        <w:ind w:left="2160" w:hanging="360"/>
-      </w:pPr>
-      <w:rPr>
-        <w:rFonts w:ascii="Wingdings" w:hAnsi="Wingdings" w:hint="default"/>
-        <w:sz w:val="20"/>
-      </w:rPr>
-    </w:lvl>
-    <w:lvl w:ilvl="3" w:tentative="1">
-      <w:start w:val="1"/>
-      <w:numFmt w:val="bullet"/>
-      <w:lvlText w:val=""/>
-      <w:lvlJc w:val="left"/>
-      <w:pPr>
-        <w:tabs>
-          <w:tab w:val="num" w:pos="2880"/>
-        </w:tabs>
-        <w:ind w:left="2880" w:hanging="360"/>
-      </w:pPr>
-      <w:rPr>
-        <w:rFonts w:ascii="Wingdings" w:hAnsi="Wingdings" w:hint="default"/>
-        <w:sz w:val="20"/>
-      </w:rPr>
-    </w:lvl>
-    <w:lvl w:ilvl="4" w:tentative="1">
-      <w:start w:val="1"/>
-      <w:numFmt w:val="bullet"/>
-      <w:lvlText w:val=""/>
-      <w:lvlJc w:val="left"/>
-      <w:pPr>
-        <w:tabs>
-          <w:tab w:val="num" w:pos="3600"/>
-        </w:tabs>
-        <w:ind w:left="3600" w:hanging="360"/>
-      </w:pPr>
-      <w:rPr>
-        <w:rFonts w:ascii="Wingdings" w:hAnsi="Wingdings" w:hint="default"/>
-        <w:sz w:val="20"/>
-      </w:rPr>
-    </w:lvl>
-    <w:lvl w:ilvl="5" w:tentative="1">
-      <w:start w:val="1"/>
-      <w:numFmt w:val="bullet"/>
-      <w:lvlText w:val=""/>
-      <w:lvlJc w:val="left"/>
-      <w:pPr>
-        <w:tabs>
-          <w:tab w:val="num" w:pos="4320"/>
-        </w:tabs>
-        <w:ind w:left="4320" w:hanging="360"/>
-      </w:pPr>
-      <w:rPr>
-        <w:rFonts w:ascii="Wingdings" w:hAnsi="Wingdings" w:hint="default"/>
-        <w:sz w:val="20"/>
-      </w:rPr>
-    </w:lvl>
-    <w:lvl w:ilvl="6" w:tentative="1">
-      <w:start w:val="1"/>
-      <w:numFmt w:val="bullet"/>
-      <w:lvlText w:val=""/>
-      <w:lvlJc w:val="left"/>
-      <w:pPr>
-        <w:tabs>
-          <w:tab w:val="num" w:pos="5040"/>
-        </w:tabs>
-        <w:ind w:left="5040" w:hanging="360"/>
-      </w:pPr>
-      <w:rPr>
-        <w:rFonts w:ascii="Wingdings" w:hAnsi="Wingdings" w:hint="default"/>
-        <w:sz w:val="20"/>
-      </w:rPr>
-    </w:lvl>
-    <w:lvl w:ilvl="7" w:tentative="1">
-      <w:start w:val="1"/>
-      <w:numFmt w:val="bullet"/>
-      <w:lvlText w:val=""/>
-      <w:lvlJc w:val="left"/>
-      <w:pPr>
-        <w:tabs>
-          <w:tab w:val="num" w:pos="5760"/>
-        </w:tabs>
-        <w:ind w:left="5760" w:hanging="360"/>
-      </w:pPr>
-      <w:rPr>
-        <w:rFonts w:ascii="Wingdings" w:hAnsi="Wingdings" w:hint="default"/>
-        <w:sz w:val="20"/>
-      </w:rPr>
-    </w:lvl>
-    <w:lvl w:ilvl="8" w:tentative="1">
-      <w:start w:val="1"/>
-      <w:numFmt w:val="bullet"/>
-      <w:lvlText w:val=""/>
-      <w:lvlJc w:val="left"/>
-      <w:pPr>
-        <w:tabs>
-          <w:tab w:val="num" w:pos="6480"/>
-        </w:tabs>
-        <w:ind w:left="6480" w:hanging="360"/>
-      </w:pPr>
-      <w:rPr>
-        <w:rFonts w:ascii="Wingdings" w:hAnsi="Wingdings" w:hint="default"/>
-        <w:sz w:val="20"/>
-      </w:rPr>
+      <w:numFmt w:val="none"/>
+      <w:suff w:val="nothing"/>
+      <w:lvlText w:val=""/>
+      <w:lvlJc w:val="left"/>
+      <w:pPr>
+        <w:ind w:left="0" w:hanging="0"/>
+      </w:pPr>
+    </w:lvl>
+    <w:lvl w:ilvl="1">
+      <w:start w:val="1"/>
+      <w:numFmt w:val="none"/>
+      <w:suff w:val="nothing"/>
+      <w:lvlText w:val=""/>
+      <w:lvlJc w:val="left"/>
+      <w:pPr>
+        <w:ind w:left="0" w:hanging="0"/>
+      </w:pPr>
+    </w:lvl>
+    <w:lvl w:ilvl="2">
+      <w:start w:val="1"/>
+      <w:numFmt w:val="none"/>
+      <w:suff w:val="nothing"/>
+      <w:lvlText w:val=""/>
+      <w:lvlJc w:val="left"/>
+      <w:pPr>
+        <w:ind w:left="0" w:hanging="0"/>
+      </w:pPr>
+    </w:lvl>
+    <w:lvl w:ilvl="3">
+      <w:start w:val="1"/>
+      <w:numFmt w:val="none"/>
+      <w:suff w:val="nothing"/>
+      <w:lvlText w:val=""/>
+      <w:lvlJc w:val="left"/>
+      <w:pPr>
+        <w:ind w:left="0" w:hanging="0"/>
+      </w:pPr>
+    </w:lvl>
+    <w:lvl w:ilvl="4">
+      <w:start w:val="1"/>
+      <w:numFmt w:val="none"/>
+      <w:suff w:val="nothing"/>
+      <w:lvlText w:val=""/>
+      <w:lvlJc w:val="left"/>
+      <w:pPr>
+        <w:ind w:left="0" w:hanging="0"/>
+      </w:pPr>
+    </w:lvl>
+    <w:lvl w:ilvl="5">
+      <w:start w:val="1"/>
+      <w:numFmt w:val="none"/>
+      <w:suff w:val="nothing"/>
+      <w:lvlText w:val=""/>
+      <w:lvlJc w:val="left"/>
+      <w:pPr>
+        <w:ind w:left="0" w:hanging="0"/>
+      </w:pPr>
+    </w:lvl>
+    <w:lvl w:ilvl="6">
+      <w:start w:val="1"/>
+      <w:numFmt w:val="none"/>
+      <w:suff w:val="nothing"/>
+      <w:lvlText w:val=""/>
+      <w:lvlJc w:val="left"/>
+      <w:pPr>
+        <w:ind w:left="0" w:hanging="0"/>
+      </w:pPr>
+    </w:lvl>
+    <w:lvl w:ilvl="7">
+      <w:start w:val="1"/>
+      <w:numFmt w:val="none"/>
+      <w:suff w:val="nothing"/>
+      <w:lvlText w:val=""/>
+      <w:lvlJc w:val="left"/>
+      <w:pPr>
+        <w:ind w:left="0" w:hanging="0"/>
+      </w:pPr>
+    </w:lvl>
+    <w:lvl w:ilvl="8">
+      <w:start w:val="1"/>
+      <w:numFmt w:val="none"/>
+      <w:suff w:val="nothing"/>
+      <w:lvlText w:val=""/>
+      <w:lvlJc w:val="left"/>
+      <w:pPr>
+        <w:ind w:left="0" w:hanging="0"/>
+      </w:pPr>
     </w:lvl>
   </w:abstractNum>
   <w:num w:numId="1">
-    <w:abstractNumId w:val="3"/>
+    <w:abstractNumId w:val="1"/>
   </w:num>
   <w:num w:numId="2">
     <w:abstractNumId w:val="2"/>
   </w:num>
   <w:num w:numId="3">
-    <w:abstractNumId w:val="4"/>
-  </w:num>
-  <w:num w:numId="4">
-    <w:abstractNumId w:val="0"/>
-  </w:num>
-  <w:num w:numId="5">
-    <w:abstractNumId w:val="1"/>
+    <w:abstractNumId w:val="3"/>
   </w:num>
 </w:numbering>
 </file>
 
 <file path=word/styles.xml><?xml version="1.0" encoding="utf-8"?>
-<w:styles xmlns:mc="http://schemas.openxmlformats.org/markup-compatibility/2006" xmlns:r="http://schemas.openxmlformats.org/officeDocument/2006/relationships" xmlns:w="http://schemas.openxmlformats.org/wordprocessingml/2006/main" xmlns:w14="http://schemas.microsoft.com/office/word/2010/wordml" xmlns:w15="http://schemas.microsoft.com/office/word/2012/wordml" mc:Ignorable="w14 w15">
+<w:styles xmlns:w="http://schemas.openxmlformats.org/wordprocessingml/2006/main" xmlns:w14="http://schemas.microsoft.com/office/word/2010/wordml" xmlns:mc="http://schemas.openxmlformats.org/markup-compatibility/2006" mc:Ignorable="w14">
   <w:docDefaults>
     <w:rPrDefault>
       <w:rPr>
-        <w:rFonts w:asciiTheme="minorHAnsi" w:eastAsiaTheme="minorHAnsi" w:hAnsiTheme="minorHAnsi" w:cstheme="minorBidi"/>
+        <w:rFonts w:ascii="Calibri" w:hAnsi="Calibri" w:eastAsia="Calibri" w:cs="" w:asciiTheme="minorHAnsi" w:cstheme="minorBidi" w:eastAsiaTheme="minorHAnsi" w:hAnsiTheme="minorHAnsi"/>
         <w:sz w:val="22"/>
         <w:szCs w:val="22"/>
         <w:lang w:val="tr-TR" w:eastAsia="en-US" w:bidi="ar-SA"/>
       </w:rPr>
     </w:rPrDefault>
     <w:pPrDefault>
-      <w:pPr>
-        <w:spacing w:after="160" w:line="259" w:lineRule="auto"/>
-      </w:pPr>
+      <w:pPr/>
     </w:pPrDefault>
   </w:docDefaults>
   <w:latentStyles w:defLockedState="0" w:defUIPriority="99" w:defSemiHidden="0" w:defUnhideWhenUsed="0" w:defQFormat="0" w:count="371">
     <w:lsdException w:name="Normal" w:uiPriority="0" w:qFormat="1"/>
     <w:lsdException w:name="heading 1" w:uiPriority="9" w:qFormat="1"/>
-    <w:lsdException w:name="heading 2" w:semiHidden="1" w:uiPriority="9" w:unhideWhenUsed="1" w:qFormat="1"/>
-    <w:lsdException w:name="heading 3" w:semiHidden="1" w:uiPriority="9" w:unhideWhenUsed="1" w:qFormat="1"/>
-    <w:lsdException w:name="heading 4" w:semiHidden="1" w:uiPriority="9" w:unhideWhenUsed="1" w:qFormat="1"/>
-    <w:lsdException w:name="heading 5" w:semiHidden="1" w:uiPriority="9" w:unhideWhenUsed="1" w:qFormat="1"/>
-    <w:lsdException w:name="heading 6" w:semiHidden="1" w:uiPriority="9" w:unhideWhenUsed="1" w:qFormat="1"/>
-    <w:lsdException w:name="heading 7" w:semiHidden="1" w:uiPriority="9" w:unhideWhenUsed="1" w:qFormat="1"/>
-    <w:lsdException w:name="heading 8" w:semiHidden="1" w:uiPriority="9" w:unhideWhenUsed="1" w:qFormat="1"/>
-    <w:lsdException w:name="heading 9" w:semiHidden="1" w:uiPriority="9" w:unhideWhenUsed="1" w:qFormat="1"/>
+    <w:lsdException w:name="heading 2" w:uiPriority="9" w:semiHidden="1" w:unhideWhenUsed="1" w:qFormat="1"/>
+    <w:lsdException w:name="heading 3" w:uiPriority="9" w:semiHidden="1" w:unhideWhenUsed="1" w:qFormat="1"/>
+    <w:lsdException w:name="heading 4" w:uiPriority="9" w:semiHidden="1" w:unhideWhenUsed="1" w:qFormat="1"/>
+    <w:lsdException w:name="heading 5" w:uiPriority="9" w:semiHidden="1" w:unhideWhenUsed="1" w:qFormat="1"/>
+    <w:lsdException w:name="heading 6" w:uiPriority="9" w:semiHidden="1" w:unhideWhenUsed="1" w:qFormat="1"/>
+    <w:lsdException w:name="heading 7" w:uiPriority="9" w:semiHidden="1" w:unhideWhenUsed="1" w:qFormat="1"/>
+    <w:lsdException w:name="heading 8" w:uiPriority="9" w:semiHidden="1" w:unhideWhenUsed="1" w:qFormat="1"/>
+    <w:lsdException w:name="heading 9" w:uiPriority="9" w:semiHidden="1" w:unhideWhenUsed="1" w:qFormat="1"/>
     <w:lsdException w:name="index 1" w:semiHidden="1" w:unhideWhenUsed="1"/>
     <w:lsdException w:name="index 2" w:semiHidden="1" w:unhideWhenUsed="1"/>
     <w:lsdException w:name="index 3" w:semiHidden="1" w:unhideWhenUsed="1"/>
@@ -1007,22 +675,22 @@
     <w:lsdException w:name="index 7" w:semiHidden="1" w:unhideWhenUsed="1"/>
     <w:lsdException w:name="index 8" w:semiHidden="1" w:unhideWhenUsed="1"/>
     <w:lsdException w:name="index 9" w:semiHidden="1" w:unhideWhenUsed="1"/>
-    <w:lsdException w:name="toc 1" w:semiHidden="1" w:uiPriority="39" w:unhideWhenUsed="1"/>
-    <w:lsdException w:name="toc 2" w:semiHidden="1" w:uiPriority="39" w:unhideWhenUsed="1"/>
-    <w:lsdException w:name="toc 3" w:semiHidden="1" w:uiPriority="39" w:unhideWhenUsed="1"/>
-    <w:lsdException w:name="toc 4" w:semiHidden="1" w:uiPriority="39" w:unhideWhenUsed="1"/>
-    <w:lsdException w:name="toc 5" w:semiHidden="1" w:uiPriority="39" w:unhideWhenUsed="1"/>
-    <w:lsdException w:name="toc 6" w:semiHidden="1" w:uiPriority="39" w:unhideWhenUsed="1"/>
-    <w:lsdException w:name="toc 7" w:semiHidden="1" w:uiPriority="39" w:unhideWhenUsed="1"/>
-    <w:lsdException w:name="toc 8" w:semiHidden="1" w:uiPriority="39" w:unhideWhenUsed="1"/>
-    <w:lsdException w:name="toc 9" w:semiHidden="1" w:uiPriority="39" w:unhideWhenUsed="1"/>
+    <w:lsdException w:name="toc 1" w:uiPriority="39" w:semiHidden="1" w:unhideWhenUsed="1"/>
+    <w:lsdException w:name="toc 2" w:uiPriority="39" w:semiHidden="1" w:unhideWhenUsed="1"/>
+    <w:lsdException w:name="toc 3" w:uiPriority="39" w:semiHidden="1" w:unhideWhenUsed="1"/>
+    <w:lsdException w:name="toc 4" w:uiPriority="39" w:semiHidden="1" w:unhideWhenUsed="1"/>
+    <w:lsdException w:name="toc 5" w:uiPriority="39" w:semiHidden="1" w:unhideWhenUsed="1"/>
+    <w:lsdException w:name="toc 6" w:uiPriority="39" w:semiHidden="1" w:unhideWhenUsed="1"/>
+    <w:lsdException w:name="toc 7" w:uiPriority="39" w:semiHidden="1" w:unhideWhenUsed="1"/>
+    <w:lsdException w:name="toc 8" w:uiPriority="39" w:semiHidden="1" w:unhideWhenUsed="1"/>
+    <w:lsdException w:name="toc 9" w:uiPriority="39" w:semiHidden="1" w:unhideWhenUsed="1"/>
     <w:lsdException w:name="Normal Indent" w:semiHidden="1" w:unhideWhenUsed="1"/>
     <w:lsdException w:name="footnote text" w:semiHidden="1" w:unhideWhenUsed="1"/>
     <w:lsdException w:name="annotation text" w:semiHidden="1" w:unhideWhenUsed="1"/>
     <w:lsdException w:name="header" w:semiHidden="1" w:unhideWhenUsed="1"/>
     <w:lsdException w:name="footer" w:semiHidden="1" w:unhideWhenUsed="1"/>
     <w:lsdException w:name="index heading" w:semiHidden="1" w:unhideWhenUsed="1"/>
-    <w:lsdException w:name="caption" w:semiHidden="1" w:uiPriority="35" w:unhideWhenUsed="1" w:qFormat="1"/>
+    <w:lsdException w:name="caption" w:uiPriority="35" w:semiHidden="1" w:unhideWhenUsed="1" w:qFormat="1"/>
     <w:lsdException w:name="table of figures" w:semiHidden="1" w:unhideWhenUsed="1"/>
     <w:lsdException w:name="envelope address" w:semiHidden="1" w:unhideWhenUsed="1"/>
     <w:lsdException w:name="envelope return" w:semiHidden="1" w:unhideWhenUsed="1"/>
@@ -1053,7 +721,7 @@
     <w:lsdException w:name="Title" w:uiPriority="10" w:qFormat="1"/>
     <w:lsdException w:name="Closing" w:semiHidden="1" w:unhideWhenUsed="1"/>
     <w:lsdException w:name="Signature" w:semiHidden="1" w:unhideWhenUsed="1"/>
-    <w:lsdException w:name="Default Paragraph Font" w:semiHidden="1" w:uiPriority="1" w:unhideWhenUsed="1"/>
+    <w:lsdException w:name="Default Paragraph Font" w:uiPriority="1" w:semiHidden="1" w:unhideWhenUsed="1"/>
     <w:lsdException w:name="Body Text" w:semiHidden="1" w:unhideWhenUsed="1"/>
     <w:lsdException w:name="Body Text Indent" w:semiHidden="1" w:unhideWhenUsed="1"/>
     <w:lsdException w:name="List Continue" w:semiHidden="1" w:unhideWhenUsed="1"/>
@@ -1253,8 +921,8 @@
     <w:lsdException w:name="Subtle Reference" w:uiPriority="31" w:qFormat="1"/>
     <w:lsdException w:name="Intense Reference" w:uiPriority="32" w:qFormat="1"/>
     <w:lsdException w:name="Book Title" w:uiPriority="33" w:qFormat="1"/>
-    <w:lsdException w:name="Bibliography" w:semiHidden="1" w:uiPriority="37" w:unhideWhenUsed="1"/>
-    <w:lsdException w:name="TOC Heading" w:semiHidden="1" w:uiPriority="39" w:unhideWhenUsed="1" w:qFormat="1"/>
+    <w:lsdException w:name="Bibliography" w:uiPriority="37" w:semiHidden="1" w:unhideWhenUsed="1"/>
+    <w:lsdException w:name="TOC Heading" w:uiPriority="39" w:semiHidden="1" w:unhideWhenUsed="1" w:qFormat="1"/>
     <w:lsdException w:name="Plain Table 1" w:uiPriority="41"/>
     <w:lsdException w:name="Plain Table 2" w:uiPriority="42"/>
     <w:lsdException w:name="Plain Table 3" w:uiPriority="43"/>
@@ -1360,15 +1028,428 @@
     <w:lsdException w:name="List Table 6 Colorful Accent 6" w:uiPriority="51"/>
     <w:lsdException w:name="List Table 7 Colorful Accent 6" w:uiPriority="52"/>
   </w:latentStyles>
-  <w:style w:type="paragraph" w:default="1" w:styleId="Normal">
+  <w:style w:type="paragraph" w:styleId="Normal" w:default="1">
     <w:name w:val="Normal"/>
     <w:qFormat/>
-  </w:style>
-  <w:style w:type="character" w:default="1" w:styleId="VarsaylanParagrafYazTipi">
+    <w:pPr>
+      <w:widowControl/>
+      <w:bidi w:val="0"/>
+      <w:spacing w:lineRule="auto" w:line="259" w:before="0" w:after="160"/>
+      <w:jc w:val="left"/>
+    </w:pPr>
+    <w:rPr>
+      <w:rFonts w:ascii="Calibri" w:hAnsi="Calibri" w:eastAsia="Calibri" w:cs="" w:asciiTheme="minorHAnsi" w:cstheme="minorBidi" w:eastAsiaTheme="minorHAnsi" w:hAnsiTheme="minorHAnsi"/>
+      <w:color w:val="auto"/>
+      <w:kern w:val="0"/>
+      <w:sz w:val="22"/>
+      <w:szCs w:val="22"/>
+      <w:lang w:val="tr-TR" w:eastAsia="en-US" w:bidi="ar-SA"/>
+    </w:rPr>
+  </w:style>
+  <w:style w:type="character" w:styleId="DefaultParagraphFont" w:default="1">
     <w:name w:val="Default Paragraph Font"/>
     <w:uiPriority w:val="1"/>
     <w:semiHidden/>
     <w:unhideWhenUsed/>
+    <w:qFormat/>
+    <w:rPr/>
+  </w:style>
+  <w:style w:type="character" w:styleId="InternetLink">
+    <w:name w:val="Internet Link"/>
+    <w:basedOn w:val="DefaultParagraphFont"/>
+    <w:uiPriority w:val="99"/>
+    <w:semiHidden/>
+    <w:unhideWhenUsed/>
+    <w:rsid w:val="00902df5"/>
+    <w:rPr>
+      <w:color w:val="0000FF"/>
+      <w:u w:val="single"/>
+    </w:rPr>
+  </w:style>
+  <w:style w:type="character" w:styleId="ListLabel1">
+    <w:name w:val="ListLabel 1"/>
+    <w:qFormat/>
+    <w:rPr>
+      <w:sz w:val="20"/>
+    </w:rPr>
+  </w:style>
+  <w:style w:type="character" w:styleId="ListLabel2">
+    <w:name w:val="ListLabel 2"/>
+    <w:qFormat/>
+    <w:rPr>
+      <w:sz w:val="20"/>
+    </w:rPr>
+  </w:style>
+  <w:style w:type="character" w:styleId="ListLabel3">
+    <w:name w:val="ListLabel 3"/>
+    <w:qFormat/>
+    <w:rPr>
+      <w:sz w:val="20"/>
+    </w:rPr>
+  </w:style>
+  <w:style w:type="character" w:styleId="ListLabel4">
+    <w:name w:val="ListLabel 4"/>
+    <w:qFormat/>
+    <w:rPr>
+      <w:sz w:val="20"/>
+    </w:rPr>
+  </w:style>
+  <w:style w:type="character" w:styleId="ListLabel5">
+    <w:name w:val="ListLabel 5"/>
+    <w:qFormat/>
+    <w:rPr>
+      <w:sz w:val="20"/>
+    </w:rPr>
+  </w:style>
+  <w:style w:type="character" w:styleId="ListLabel6">
+    <w:name w:val="ListLabel 6"/>
+    <w:qFormat/>
+    <w:rPr>
+      <w:sz w:val="20"/>
+    </w:rPr>
+  </w:style>
+  <w:style w:type="character" w:styleId="ListLabel7">
+    <w:name w:val="ListLabel 7"/>
+    <w:qFormat/>
+    <w:rPr>
+      <w:sz w:val="20"/>
+    </w:rPr>
+  </w:style>
+  <w:style w:type="character" w:styleId="ListLabel8">
+    <w:name w:val="ListLabel 8"/>
+    <w:qFormat/>
+    <w:rPr>
+      <w:sz w:val="20"/>
+    </w:rPr>
+  </w:style>
+  <w:style w:type="character" w:styleId="ListLabel9">
+    <w:name w:val="ListLabel 9"/>
+    <w:qFormat/>
+    <w:rPr>
+      <w:sz w:val="20"/>
+    </w:rPr>
+  </w:style>
+  <w:style w:type="character" w:styleId="ListLabel10">
+    <w:name w:val="ListLabel 10"/>
+    <w:qFormat/>
+    <w:rPr>
+      <w:sz w:val="20"/>
+    </w:rPr>
+  </w:style>
+  <w:style w:type="character" w:styleId="ListLabel11">
+    <w:name w:val="ListLabel 11"/>
+    <w:qFormat/>
+    <w:rPr>
+      <w:sz w:val="20"/>
+    </w:rPr>
+  </w:style>
+  <w:style w:type="character" w:styleId="ListLabel12">
+    <w:name w:val="ListLabel 12"/>
+    <w:qFormat/>
+    <w:rPr>
+      <w:sz w:val="20"/>
+    </w:rPr>
+  </w:style>
+  <w:style w:type="character" w:styleId="ListLabel13">
+    <w:name w:val="ListLabel 13"/>
+    <w:qFormat/>
+    <w:rPr>
+      <w:sz w:val="20"/>
+    </w:rPr>
+  </w:style>
+  <w:style w:type="character" w:styleId="ListLabel14">
+    <w:name w:val="ListLabel 14"/>
+    <w:qFormat/>
+    <w:rPr>
+      <w:sz w:val="20"/>
+    </w:rPr>
+  </w:style>
+  <w:style w:type="character" w:styleId="ListLabel15">
+    <w:name w:val="ListLabel 15"/>
+    <w:qFormat/>
+    <w:rPr>
+      <w:sz w:val="20"/>
+    </w:rPr>
+  </w:style>
+  <w:style w:type="character" w:styleId="ListLabel16">
+    <w:name w:val="ListLabel 16"/>
+    <w:qFormat/>
+    <w:rPr>
+      <w:sz w:val="20"/>
+    </w:rPr>
+  </w:style>
+  <w:style w:type="character" w:styleId="ListLabel17">
+    <w:name w:val="ListLabel 17"/>
+    <w:qFormat/>
+    <w:rPr>
+      <w:sz w:val="20"/>
+    </w:rPr>
+  </w:style>
+  <w:style w:type="character" w:styleId="ListLabel18">
+    <w:name w:val="ListLabel 18"/>
+    <w:qFormat/>
+    <w:rPr>
+      <w:sz w:val="20"/>
+    </w:rPr>
+  </w:style>
+  <w:style w:type="character" w:styleId="ListLabel19">
+    <w:name w:val="ListLabel 19"/>
+    <w:qFormat/>
+    <w:rPr>
+      <w:sz w:val="20"/>
+    </w:rPr>
+  </w:style>
+  <w:style w:type="character" w:styleId="ListLabel20">
+    <w:name w:val="ListLabel 20"/>
+    <w:qFormat/>
+    <w:rPr>
+      <w:sz w:val="20"/>
+    </w:rPr>
+  </w:style>
+  <w:style w:type="character" w:styleId="ListLabel21">
+    <w:name w:val="ListLabel 21"/>
+    <w:qFormat/>
+    <w:rPr>
+      <w:sz w:val="20"/>
+    </w:rPr>
+  </w:style>
+  <w:style w:type="character" w:styleId="ListLabel22">
+    <w:name w:val="ListLabel 22"/>
+    <w:qFormat/>
+    <w:rPr>
+      <w:sz w:val="20"/>
+    </w:rPr>
+  </w:style>
+  <w:style w:type="character" w:styleId="ListLabel23">
+    <w:name w:val="ListLabel 23"/>
+    <w:qFormat/>
+    <w:rPr>
+      <w:sz w:val="20"/>
+    </w:rPr>
+  </w:style>
+  <w:style w:type="character" w:styleId="ListLabel24">
+    <w:name w:val="ListLabel 24"/>
+    <w:qFormat/>
+    <w:rPr>
+      <w:sz w:val="20"/>
+    </w:rPr>
+  </w:style>
+  <w:style w:type="character" w:styleId="ListLabel25">
+    <w:name w:val="ListLabel 25"/>
+    <w:qFormat/>
+    <w:rPr>
+      <w:sz w:val="20"/>
+    </w:rPr>
+  </w:style>
+  <w:style w:type="character" w:styleId="ListLabel26">
+    <w:name w:val="ListLabel 26"/>
+    <w:qFormat/>
+    <w:rPr>
+      <w:sz w:val="20"/>
+    </w:rPr>
+  </w:style>
+  <w:style w:type="character" w:styleId="ListLabel27">
+    <w:name w:val="ListLabel 27"/>
+    <w:qFormat/>
+    <w:rPr>
+      <w:sz w:val="20"/>
+    </w:rPr>
+  </w:style>
+  <w:style w:type="character" w:styleId="ListLabel28">
+    <w:name w:val="ListLabel 28"/>
+    <w:qFormat/>
+    <w:rPr>
+      <w:sz w:val="20"/>
+    </w:rPr>
+  </w:style>
+  <w:style w:type="character" w:styleId="ListLabel29">
+    <w:name w:val="ListLabel 29"/>
+    <w:qFormat/>
+    <w:rPr>
+      <w:sz w:val="20"/>
+    </w:rPr>
+  </w:style>
+  <w:style w:type="character" w:styleId="ListLabel30">
+    <w:name w:val="ListLabel 30"/>
+    <w:qFormat/>
+    <w:rPr>
+      <w:sz w:val="20"/>
+    </w:rPr>
+  </w:style>
+  <w:style w:type="character" w:styleId="ListLabel31">
+    <w:name w:val="ListLabel 31"/>
+    <w:qFormat/>
+    <w:rPr>
+      <w:sz w:val="20"/>
+    </w:rPr>
+  </w:style>
+  <w:style w:type="character" w:styleId="ListLabel32">
+    <w:name w:val="ListLabel 32"/>
+    <w:qFormat/>
+    <w:rPr>
+      <w:sz w:val="20"/>
+    </w:rPr>
+  </w:style>
+  <w:style w:type="character" w:styleId="ListLabel33">
+    <w:name w:val="ListLabel 33"/>
+    <w:qFormat/>
+    <w:rPr>
+      <w:sz w:val="20"/>
+    </w:rPr>
+  </w:style>
+  <w:style w:type="character" w:styleId="ListLabel34">
+    <w:name w:val="ListLabel 34"/>
+    <w:qFormat/>
+    <w:rPr>
+      <w:sz w:val="20"/>
+    </w:rPr>
+  </w:style>
+  <w:style w:type="character" w:styleId="ListLabel35">
+    <w:name w:val="ListLabel 35"/>
+    <w:qFormat/>
+    <w:rPr>
+      <w:sz w:val="20"/>
+    </w:rPr>
+  </w:style>
+  <w:style w:type="character" w:styleId="ListLabel36">
+    <w:name w:val="ListLabel 36"/>
+    <w:qFormat/>
+    <w:rPr>
+      <w:sz w:val="20"/>
+    </w:rPr>
+  </w:style>
+  <w:style w:type="character" w:styleId="ListLabel37">
+    <w:name w:val="ListLabel 37"/>
+    <w:qFormat/>
+    <w:rPr>
+      <w:sz w:val="20"/>
+    </w:rPr>
+  </w:style>
+  <w:style w:type="character" w:styleId="ListLabel38">
+    <w:name w:val="ListLabel 38"/>
+    <w:qFormat/>
+    <w:rPr>
+      <w:sz w:val="20"/>
+    </w:rPr>
+  </w:style>
+  <w:style w:type="character" w:styleId="ListLabel39">
+    <w:name w:val="ListLabel 39"/>
+    <w:qFormat/>
+    <w:rPr>
+      <w:sz w:val="20"/>
+    </w:rPr>
+  </w:style>
+  <w:style w:type="character" w:styleId="ListLabel40">
+    <w:name w:val="ListLabel 40"/>
+    <w:qFormat/>
+    <w:rPr>
+      <w:sz w:val="20"/>
+    </w:rPr>
+  </w:style>
+  <w:style w:type="character" w:styleId="ListLabel41">
+    <w:name w:val="ListLabel 41"/>
+    <w:qFormat/>
+    <w:rPr>
+      <w:sz w:val="20"/>
+    </w:rPr>
+  </w:style>
+  <w:style w:type="character" w:styleId="ListLabel42">
+    <w:name w:val="ListLabel 42"/>
+    <w:qFormat/>
+    <w:rPr>
+      <w:sz w:val="20"/>
+    </w:rPr>
+  </w:style>
+  <w:style w:type="character" w:styleId="ListLabel43">
+    <w:name w:val="ListLabel 43"/>
+    <w:qFormat/>
+    <w:rPr>
+      <w:sz w:val="20"/>
+    </w:rPr>
+  </w:style>
+  <w:style w:type="character" w:styleId="ListLabel44">
+    <w:name w:val="ListLabel 44"/>
+    <w:qFormat/>
+    <w:rPr>
+      <w:sz w:val="20"/>
+    </w:rPr>
+  </w:style>
+  <w:style w:type="character" w:styleId="ListLabel45">
+    <w:name w:val="ListLabel 45"/>
+    <w:qFormat/>
+    <w:rPr>
+      <w:sz w:val="20"/>
+    </w:rPr>
+  </w:style>
+  <w:style w:type="character" w:styleId="ListLabel46">
+    <w:name w:val="ListLabel 46"/>
+    <w:qFormat/>
+    <w:rPr/>
+  </w:style>
+  <w:style w:type="paragraph" w:styleId="Heading">
+    <w:name w:val="Heading"/>
+    <w:basedOn w:val="Normal"/>
+    <w:next w:val="TextBody"/>
+    <w:qFormat/>
+    <w:pPr>
+      <w:keepNext w:val="true"/>
+      <w:spacing w:before="240" w:after="120"/>
+    </w:pPr>
+    <w:rPr>
+      <w:rFonts w:ascii="Liberation Sans" w:hAnsi="Liberation Sans" w:eastAsia="Noto Sans CJK SC Regular" w:cs="Lohit Devanagari"/>
+      <w:sz w:val="28"/>
+      <w:szCs w:val="28"/>
+    </w:rPr>
+  </w:style>
+  <w:style w:type="paragraph" w:styleId="TextBody">
+    <w:name w:val="Body Text"/>
+    <w:basedOn w:val="Normal"/>
+    <w:pPr>
+      <w:spacing w:lineRule="auto" w:line="276" w:before="0" w:after="140"/>
+    </w:pPr>
+    <w:rPr/>
+  </w:style>
+  <w:style w:type="paragraph" w:styleId="List">
+    <w:name w:val="List"/>
+    <w:basedOn w:val="TextBody"/>
+    <w:pPr/>
+    <w:rPr>
+      <w:rFonts w:cs="Lohit Devanagari"/>
+    </w:rPr>
+  </w:style>
+  <w:style w:type="paragraph" w:styleId="Caption">
+    <w:name w:val="Caption"/>
+    <w:basedOn w:val="Normal"/>
+    <w:qFormat/>
+    <w:pPr>
+      <w:suppressLineNumbers/>
+      <w:spacing w:before="120" w:after="120"/>
+    </w:pPr>
+    <w:rPr>
+      <w:rFonts w:cs="Lohit Devanagari"/>
+      <w:i/>
+      <w:iCs/>
+      <w:sz w:val="24"/>
+      <w:szCs w:val="24"/>
+    </w:rPr>
+  </w:style>
+  <w:style w:type="paragraph" w:styleId="Index">
+    <w:name w:val="Index"/>
+    <w:basedOn w:val="Normal"/>
+    <w:qFormat/>
+    <w:pPr>
+      <w:suppressLineNumbers/>
+    </w:pPr>
+    <w:rPr>
+      <w:rFonts w:cs="Lohit Devanagari"/>
+    </w:rPr>
+  </w:style>
+  <w:style w:type="numbering" w:styleId="NoList" w:default="1">
+    <w:name w:val="No List"/>
+    <w:uiPriority w:val="99"/>
+    <w:semiHidden/>
+    <w:unhideWhenUsed/>
+    <w:qFormat/>
   </w:style>
   <w:style w:type="table" w:default="1" w:styleId="NormalTablo">
     <w:name w:val="Normal Table"/>
@@ -1384,24 +1465,6 @@
         <w:right w:w="108" w:type="dxa"/>
       </w:tblCellMar>
     </w:tblPr>
-  </w:style>
-  <w:style w:type="numbering" w:default="1" w:styleId="ListeYok">
-    <w:name w:val="No List"/>
-    <w:uiPriority w:val="99"/>
-    <w:semiHidden/>
-    <w:unhideWhenUsed/>
-  </w:style>
-  <w:style w:type="character" w:styleId="Kpr">
-    <w:name w:val="Hyperlink"/>
-    <w:basedOn w:val="VarsaylanParagrafYazTipi"/>
-    <w:uiPriority w:val="99"/>
-    <w:semiHidden/>
-    <w:unhideWhenUsed/>
-    <w:rsid w:val="00902DF5"/>
-    <w:rPr>
-      <w:color w:val="0000FF"/>
-      <w:u w:val="single"/>
-    </w:rPr>
   </w:style>
 </w:styles>
 </file>
